--- a/testisuunnitelma_tunetracker.docx
+++ b/testisuunnitelma_tunetracker.docx
@@ -174,24 +174,370 @@
         <w:rPr/>
       </w:r>
     </w:p>
+    <w:tbl>
+      <w:tblPr>
+        <w:tblStyle w:val="TableGrid"/>
+        <w:tblW w:w="15388" w:type="dxa"/>
+        <w:jc w:val="left"/>
+        <w:tblInd w:w="0" w:type="dxa"/>
+        <w:tblLayout w:type="fixed"/>
+        <w:tblCellMar>
+          <w:top w:w="0" w:type="dxa"/>
+          <w:left w:w="108" w:type="dxa"/>
+          <w:bottom w:w="0" w:type="dxa"/>
+          <w:right w:w="108" w:type="dxa"/>
+        </w:tblCellMar>
+        <w:tblLook w:firstRow="1" w:noVBand="1" w:lastRow="0" w:firstColumn="1" w:lastColumn="0" w:noHBand="0" w:val="04a0"/>
+      </w:tblPr>
+      <w:tblGrid>
+        <w:gridCol w:w="1980"/>
+        <w:gridCol w:w="13408"/>
+      </w:tblGrid>
+      <w:tr>
+        <w:trPr/>
+        <w:tc>
+          <w:tcPr>
+            <w:tcW w:w="1980" w:type="dxa"/>
+            <w:tcBorders/>
+          </w:tcPr>
+          <w:p>
+            <w:pPr>
+              <w:pStyle w:val="Normal"/>
+              <w:widowControl w:val="false"/>
+              <w:suppressAutoHyphens w:val="true"/>
+              <w:spacing w:lineRule="auto" w:line="240" w:before="0" w:after="0"/>
+              <w:jc w:val="both"/>
+              <w:rPr>
+                <w:rFonts w:ascii="Calibri" w:hAnsi="Calibri" w:eastAsia="Calibri" w:cs=""/>
+                <w:kern w:val="0"/>
+                <w:sz w:val="22"/>
+                <w:szCs w:val="22"/>
+                <w:lang w:val="fi-FI" w:eastAsia="en-US" w:bidi="ar-SA"/>
+              </w:rPr>
+            </w:pPr>
+            <w:r>
+              <w:rPr>
+                <w:rFonts w:eastAsia="Calibri" w:cs=""/>
+                <w:kern w:val="0"/>
+                <w:sz w:val="22"/>
+                <w:szCs w:val="22"/>
+                <w:lang w:val="fi-FI" w:eastAsia="en-US" w:bidi="ar-SA"/>
+              </w:rPr>
+              <w:t>Testaaja</w:t>
+            </w:r>
+          </w:p>
+        </w:tc>
+        <w:tc>
+          <w:tcPr>
+            <w:tcW w:w="13408" w:type="dxa"/>
+            <w:tcBorders/>
+          </w:tcPr>
+          <w:p>
+            <w:pPr>
+              <w:pStyle w:val="Normal"/>
+              <w:widowControl w:val="false"/>
+              <w:suppressAutoHyphens w:val="true"/>
+              <w:spacing w:lineRule="auto" w:line="240" w:before="0" w:after="0"/>
+              <w:jc w:val="both"/>
+              <w:rPr>
+                <w:rFonts w:ascii="Calibri" w:hAnsi="Calibri" w:eastAsia="Calibri" w:cs=""/>
+                <w:kern w:val="0"/>
+                <w:sz w:val="22"/>
+                <w:szCs w:val="22"/>
+                <w:lang w:val="fi-FI" w:eastAsia="en-US" w:bidi="ar-SA"/>
+              </w:rPr>
+            </w:pPr>
+            <w:r>
+              <w:rPr>
+                <w:rFonts w:eastAsia="Calibri" w:cs=""/>
+                <w:kern w:val="0"/>
+                <w:sz w:val="22"/>
+                <w:szCs w:val="22"/>
+                <w:lang w:val="fi-FI" w:eastAsia="en-US" w:bidi="ar-SA"/>
+              </w:rPr>
+              <w:t>Luca Koskenkanto</w:t>
+            </w:r>
+          </w:p>
+        </w:tc>
+      </w:tr>
+      <w:tr>
+        <w:trPr/>
+        <w:tc>
+          <w:tcPr>
+            <w:tcW w:w="1980" w:type="dxa"/>
+            <w:tcBorders/>
+          </w:tcPr>
+          <w:p>
+            <w:pPr>
+              <w:pStyle w:val="Normal"/>
+              <w:widowControl w:val="false"/>
+              <w:suppressAutoHyphens w:val="true"/>
+              <w:spacing w:lineRule="auto" w:line="240" w:before="0" w:after="0"/>
+              <w:jc w:val="both"/>
+              <w:rPr>
+                <w:rFonts w:ascii="Calibri" w:hAnsi="Calibri" w:eastAsia="Calibri" w:cs=""/>
+                <w:kern w:val="0"/>
+                <w:sz w:val="22"/>
+                <w:szCs w:val="22"/>
+                <w:lang w:val="fi-FI" w:eastAsia="en-US" w:bidi="ar-SA"/>
+              </w:rPr>
+            </w:pPr>
+            <w:r>
+              <w:rPr>
+                <w:rFonts w:eastAsia="Calibri" w:cs=""/>
+                <w:kern w:val="0"/>
+                <w:sz w:val="22"/>
+                <w:szCs w:val="22"/>
+                <w:lang w:val="fi-FI" w:eastAsia="en-US" w:bidi="ar-SA"/>
+              </w:rPr>
+              <w:t>Päivämäärä</w:t>
+            </w:r>
+          </w:p>
+        </w:tc>
+        <w:tc>
+          <w:tcPr>
+            <w:tcW w:w="13408" w:type="dxa"/>
+            <w:tcBorders/>
+          </w:tcPr>
+          <w:p>
+            <w:pPr>
+              <w:pStyle w:val="Normal"/>
+              <w:widowControl w:val="false"/>
+              <w:suppressAutoHyphens w:val="true"/>
+              <w:spacing w:lineRule="auto" w:line="240" w:before="0" w:after="0"/>
+              <w:jc w:val="both"/>
+              <w:rPr>
+                <w:rFonts w:ascii="Calibri" w:hAnsi="Calibri" w:eastAsia="Calibri" w:cs=""/>
+                <w:kern w:val="0"/>
+                <w:sz w:val="22"/>
+                <w:szCs w:val="22"/>
+                <w:lang w:val="fi-FI" w:eastAsia="en-US" w:bidi="ar-SA"/>
+              </w:rPr>
+            </w:pPr>
+            <w:r>
+              <w:rPr>
+                <w:rFonts w:eastAsia="Calibri" w:cs=""/>
+                <w:kern w:val="0"/>
+                <w:sz w:val="22"/>
+                <w:szCs w:val="22"/>
+                <w:lang w:val="fi-FI" w:eastAsia="en-US" w:bidi="ar-SA"/>
+              </w:rPr>
+              <w:t>10.5.2023</w:t>
+            </w:r>
+          </w:p>
+        </w:tc>
+      </w:tr>
+      <w:tr>
+        <w:trPr/>
+        <w:tc>
+          <w:tcPr>
+            <w:tcW w:w="1980" w:type="dxa"/>
+            <w:tcBorders/>
+          </w:tcPr>
+          <w:p>
+            <w:pPr>
+              <w:pStyle w:val="Normal"/>
+              <w:widowControl w:val="false"/>
+              <w:suppressAutoHyphens w:val="true"/>
+              <w:spacing w:lineRule="auto" w:line="240" w:before="0" w:after="0"/>
+              <w:jc w:val="both"/>
+              <w:rPr>
+                <w:rFonts w:ascii="Calibri" w:hAnsi="Calibri" w:eastAsia="Calibri" w:cs=""/>
+                <w:kern w:val="0"/>
+                <w:sz w:val="22"/>
+                <w:szCs w:val="22"/>
+                <w:lang w:val="fi-FI" w:eastAsia="en-US" w:bidi="ar-SA"/>
+              </w:rPr>
+            </w:pPr>
+            <w:r>
+              <w:rPr>
+                <w:rFonts w:eastAsia="Calibri" w:cs=""/>
+                <w:kern w:val="0"/>
+                <w:sz w:val="22"/>
+                <w:szCs w:val="22"/>
+                <w:lang w:val="fi-FI" w:eastAsia="en-US" w:bidi="ar-SA"/>
+              </w:rPr>
+              <w:t>Ohjelmiston versio</w:t>
+            </w:r>
+          </w:p>
+        </w:tc>
+        <w:tc>
+          <w:tcPr>
+            <w:tcW w:w="13408" w:type="dxa"/>
+            <w:tcBorders/>
+          </w:tcPr>
+          <w:p>
+            <w:pPr>
+              <w:pStyle w:val="Normal"/>
+              <w:widowControl w:val="false"/>
+              <w:suppressAutoHyphens w:val="true"/>
+              <w:spacing w:lineRule="auto" w:line="240" w:before="0" w:after="0"/>
+              <w:jc w:val="both"/>
+              <w:rPr>
+                <w:rFonts w:ascii="Calibri" w:hAnsi="Calibri" w:eastAsia="Calibri" w:cs=""/>
+                <w:kern w:val="0"/>
+                <w:sz w:val="22"/>
+                <w:szCs w:val="22"/>
+                <w:lang w:val="fi-FI" w:eastAsia="en-US" w:bidi="ar-SA"/>
+              </w:rPr>
+            </w:pPr>
+            <w:r>
+              <w:rPr>
+                <w:rFonts w:eastAsia="Calibri" w:cs=""/>
+                <w:kern w:val="0"/>
+                <w:sz w:val="22"/>
+                <w:szCs w:val="22"/>
+                <w:lang w:val="fi-FI" w:eastAsia="en-US" w:bidi="ar-SA"/>
+              </w:rPr>
+              <w:t>1.2</w:t>
+            </w:r>
+          </w:p>
+        </w:tc>
+      </w:tr>
+      <w:tr>
+        <w:trPr/>
+        <w:tc>
+          <w:tcPr>
+            <w:tcW w:w="1980" w:type="dxa"/>
+            <w:tcBorders/>
+          </w:tcPr>
+          <w:p>
+            <w:pPr>
+              <w:pStyle w:val="Normal"/>
+              <w:widowControl w:val="false"/>
+              <w:suppressAutoHyphens w:val="true"/>
+              <w:spacing w:lineRule="auto" w:line="240" w:before="0" w:after="0"/>
+              <w:jc w:val="both"/>
+              <w:rPr>
+                <w:rFonts w:ascii="Calibri" w:hAnsi="Calibri" w:eastAsia="Calibri" w:cs=""/>
+                <w:kern w:val="0"/>
+                <w:sz w:val="22"/>
+                <w:szCs w:val="22"/>
+                <w:lang w:val="fi-FI" w:eastAsia="en-US" w:bidi="ar-SA"/>
+              </w:rPr>
+            </w:pPr>
+            <w:r>
+              <w:rPr>
+                <w:rFonts w:eastAsia="Calibri" w:cs=""/>
+                <w:kern w:val="0"/>
+                <w:sz w:val="22"/>
+                <w:szCs w:val="22"/>
+                <w:lang w:val="fi-FI" w:eastAsia="en-US" w:bidi="ar-SA"/>
+              </w:rPr>
+              <w:t>Laitteisto</w:t>
+            </w:r>
+          </w:p>
+        </w:tc>
+        <w:tc>
+          <w:tcPr>
+            <w:tcW w:w="13408" w:type="dxa"/>
+            <w:tcBorders/>
+          </w:tcPr>
+          <w:p>
+            <w:pPr>
+              <w:pStyle w:val="Normal"/>
+              <w:widowControl w:val="false"/>
+              <w:suppressAutoHyphens w:val="true"/>
+              <w:spacing w:lineRule="auto" w:line="240" w:before="0" w:after="0"/>
+              <w:jc w:val="both"/>
+              <w:rPr>
+                <w:rFonts w:ascii="Calibri" w:hAnsi="Calibri" w:eastAsia="Calibri" w:cs=""/>
+                <w:kern w:val="0"/>
+                <w:sz w:val="22"/>
+                <w:szCs w:val="22"/>
+                <w:lang w:val="fi-FI" w:eastAsia="en-US" w:bidi="ar-SA"/>
+              </w:rPr>
+            </w:pPr>
+            <w:r>
+              <w:rPr>
+                <w:rFonts w:eastAsia="Calibri" w:cs=""/>
+                <w:kern w:val="0"/>
+                <w:sz w:val="22"/>
+                <w:szCs w:val="22"/>
+                <w:lang w:val="fi-FI" w:eastAsia="en-US" w:bidi="ar-SA"/>
+              </w:rPr>
+              <w:t>Chrome</w:t>
+            </w:r>
+          </w:p>
+        </w:tc>
+      </w:tr>
+      <w:tr>
+        <w:trPr/>
+        <w:tc>
+          <w:tcPr>
+            <w:tcW w:w="1980" w:type="dxa"/>
+            <w:tcBorders/>
+          </w:tcPr>
+          <w:p>
+            <w:pPr>
+              <w:pStyle w:val="Normal"/>
+              <w:widowControl w:val="false"/>
+              <w:suppressAutoHyphens w:val="true"/>
+              <w:spacing w:lineRule="auto" w:line="240" w:before="0" w:after="0"/>
+              <w:jc w:val="both"/>
+              <w:rPr>
+                <w:rFonts w:ascii="Calibri" w:hAnsi="Calibri" w:eastAsia="Calibri" w:cs=""/>
+                <w:kern w:val="0"/>
+                <w:sz w:val="22"/>
+                <w:szCs w:val="22"/>
+                <w:lang w:val="fi-FI" w:eastAsia="en-US" w:bidi="ar-SA"/>
+              </w:rPr>
+            </w:pPr>
+            <w:r>
+              <w:rPr>
+                <w:rFonts w:eastAsia="Calibri" w:cs=""/>
+                <w:kern w:val="0"/>
+                <w:sz w:val="22"/>
+                <w:szCs w:val="22"/>
+                <w:lang w:val="fi-FI" w:eastAsia="en-US" w:bidi="ar-SA"/>
+              </w:rPr>
+              <w:t>Käyttöjärjestelmä</w:t>
+            </w:r>
+          </w:p>
+        </w:tc>
+        <w:tc>
+          <w:tcPr>
+            <w:tcW w:w="13408" w:type="dxa"/>
+            <w:tcBorders/>
+          </w:tcPr>
+          <w:p>
+            <w:pPr>
+              <w:pStyle w:val="Normal"/>
+              <w:widowControl w:val="false"/>
+              <w:suppressAutoHyphens w:val="true"/>
+              <w:spacing w:lineRule="auto" w:line="240" w:before="0" w:after="0"/>
+              <w:jc w:val="both"/>
+              <w:rPr>
+                <w:rFonts w:ascii="Calibri" w:hAnsi="Calibri" w:eastAsia="Calibri" w:cs=""/>
+                <w:kern w:val="0"/>
+                <w:sz w:val="22"/>
+                <w:szCs w:val="22"/>
+                <w:lang w:val="fi-FI" w:eastAsia="en-US" w:bidi="ar-SA"/>
+              </w:rPr>
+            </w:pPr>
+            <w:r>
+              <w:rPr>
+                <w:rFonts w:eastAsia="Calibri" w:cs=""/>
+                <w:kern w:val="0"/>
+                <w:sz w:val="22"/>
+                <w:szCs w:val="22"/>
+                <w:lang w:val="fi-FI" w:eastAsia="en-US" w:bidi="ar-SA"/>
+              </w:rPr>
+              <w:t>Windows</w:t>
+            </w:r>
+          </w:p>
+        </w:tc>
+      </w:tr>
+    </w:tbl>
     <w:p>
       <w:pPr>
         <w:pStyle w:val="Normal"/>
+        <w:jc w:val="both"/>
         <w:rPr/>
       </w:pPr>
-      <w:r>
-        <w:rPr/>
-      </w:r>
       <w:r>
         <w:br w:type="page"/>
       </w:r>
-    </w:p>
-    <w:p>
-      <w:pPr>
-        <w:pStyle w:val="Normal"/>
-        <w:jc w:val="both"/>
-        <w:rPr/>
-      </w:pPr>
       <w:r>
         <w:rPr/>
       </w:r>
